--- a/FoundryOntologyNotes/Leakmaster.docx
+++ b/FoundryOntologyNotes/Leakmaster.docx
@@ -117,7 +117,25 @@
           <w:color w:val="000000"/>
           <w:bdr w:val="none" w:sz="0" w:space="0" w:color="auto" w:frame="1"/>
         </w:rPr>
-        <w:t> Optional: Huber Adrian, Mogulla Ratnakar, Siegmund, Matt</w:t>
+        <w:t xml:space="preserve"> Optional: Huber Adrian, </w:t>
+      </w:r>
+      <w:proofErr w:type="spellStart"/>
+      <w:r>
+        <w:rPr>
+          <w:rFonts w:asciiTheme="minorHAnsi" w:hAnsiTheme="minorHAnsi" w:cstheme="minorHAnsi"/>
+          <w:color w:val="000000"/>
+          <w:bdr w:val="none" w:sz="0" w:space="0" w:color="auto" w:frame="1"/>
+        </w:rPr>
+        <w:t>Mogulla</w:t>
+      </w:r>
+      <w:proofErr w:type="spellEnd"/>
+      <w:r>
+        <w:rPr>
+          <w:rFonts w:asciiTheme="minorHAnsi" w:hAnsiTheme="minorHAnsi" w:cstheme="minorHAnsi"/>
+          <w:color w:val="000000"/>
+          <w:bdr w:val="none" w:sz="0" w:space="0" w:color="auto" w:frame="1"/>
+        </w:rPr>
+        <w:t xml:space="preserve"> Ratnakar, Siegmund, Matt</w:t>
       </w:r>
     </w:p>
     <w:p>
@@ -201,7 +219,25 @@
           <w:color w:val="000000"/>
           <w:bdr w:val="none" w:sz="0" w:space="0" w:color="auto" w:frame="1"/>
         </w:rPr>
-        <w:t>, Kumari Archana, Huber Adrian, Mogulla Ratnakar, Siegmund, Matt</w:t>
+        <w:t xml:space="preserve">, Kumari Archana, Huber Adrian, </w:t>
+      </w:r>
+      <w:proofErr w:type="spellStart"/>
+      <w:r>
+        <w:rPr>
+          <w:rFonts w:asciiTheme="minorHAnsi" w:hAnsiTheme="minorHAnsi" w:cstheme="minorHAnsi"/>
+          <w:color w:val="000000"/>
+          <w:bdr w:val="none" w:sz="0" w:space="0" w:color="auto" w:frame="1"/>
+        </w:rPr>
+        <w:t>Mogulla</w:t>
+      </w:r>
+      <w:proofErr w:type="spellEnd"/>
+      <w:r>
+        <w:rPr>
+          <w:rFonts w:asciiTheme="minorHAnsi" w:hAnsiTheme="minorHAnsi" w:cstheme="minorHAnsi"/>
+          <w:color w:val="000000"/>
+          <w:bdr w:val="none" w:sz="0" w:space="0" w:color="auto" w:frame="1"/>
+        </w:rPr>
+        <w:t xml:space="preserve"> Ratnakar, Siegmund, Matt</w:t>
       </w:r>
     </w:p>
     <w:p>
@@ -267,8 +303,18 @@
           <w:color w:val="000000"/>
           <w:bdr w:val="none" w:sz="0" w:space="0" w:color="auto" w:frame="1"/>
         </w:rPr>
-        <w:t> All enriched data in SharePoint site – originally from SAP but doesn't have threat category assigned as well as other changes required to enrich Leak Master datasets</w:t>
-      </w:r>
+        <w:t xml:space="preserve"> All enriched data in SharePoint site – originally from SAP but doesn't have threat category assigned as well as other changes required to enrich Leak Master </w:t>
+      </w:r>
+      <w:proofErr w:type="gramStart"/>
+      <w:r>
+        <w:rPr>
+          <w:rFonts w:asciiTheme="minorHAnsi" w:hAnsiTheme="minorHAnsi" w:cstheme="minorHAnsi"/>
+          <w:color w:val="000000"/>
+          <w:bdr w:val="none" w:sz="0" w:space="0" w:color="auto" w:frame="1"/>
+        </w:rPr>
+        <w:t>datasets</w:t>
+      </w:r>
+      <w:proofErr w:type="gramEnd"/>
     </w:p>
     <w:p>
       <w:pPr>
@@ -290,8 +336,18 @@
           <w:color w:val="000000"/>
           <w:bdr w:val="none" w:sz="0" w:space="0" w:color="auto" w:frame="1"/>
         </w:rPr>
-        <w:t>SharePoint to Foundry Pipeline - One time import of all historical leaks into Foundry - 1 cumulative excel workbook as of now</w:t>
-      </w:r>
+        <w:t xml:space="preserve">SharePoint to Foundry Pipeline - One time import of all historical leaks into Foundry - 1 cumulative excel workbook as of </w:t>
+      </w:r>
+      <w:proofErr w:type="gramStart"/>
+      <w:r>
+        <w:rPr>
+          <w:rFonts w:asciiTheme="minorHAnsi" w:hAnsiTheme="minorHAnsi" w:cstheme="minorHAnsi"/>
+          <w:color w:val="000000"/>
+          <w:bdr w:val="none" w:sz="0" w:space="0" w:color="auto" w:frame="1"/>
+        </w:rPr>
+        <w:t>now</w:t>
+      </w:r>
+      <w:proofErr w:type="gramEnd"/>
     </w:p>
     <w:p>
       <w:pPr>
@@ -329,8 +385,18 @@
           <w:color w:val="000000"/>
           <w:bdr w:val="none" w:sz="0" w:space="0" w:color="auto" w:frame="1"/>
         </w:rPr>
-        <w:t xml:space="preserve"> to Foundry Pipeline - Ingest data directly from SAP into Foundry using business requirements</w:t>
-      </w:r>
+        <w:t xml:space="preserve"> to Foundry Pipeline - Ingest data directly from SAP into Foundry using business </w:t>
+      </w:r>
+      <w:proofErr w:type="gramStart"/>
+      <w:r>
+        <w:rPr>
+          <w:rFonts w:asciiTheme="minorHAnsi" w:hAnsiTheme="minorHAnsi" w:cstheme="minorHAnsi"/>
+          <w:color w:val="000000"/>
+          <w:bdr w:val="none" w:sz="0" w:space="0" w:color="auto" w:frame="1"/>
+        </w:rPr>
+        <w:t>requirements</w:t>
+      </w:r>
+      <w:proofErr w:type="gramEnd"/>
     </w:p>
     <w:p>
       <w:pPr>
@@ -375,8 +441,36 @@
           <w:color w:val="000000"/>
           <w:bdr w:val="none" w:sz="0" w:space="0" w:color="auto" w:frame="1"/>
         </w:rPr>
-        <w:t>Possible to use existing PODS lat / long data and/or other PODS [PFL or other] tables to enrich the Leak Master datasets</w:t>
-      </w:r>
+        <w:t xml:space="preserve">Possible to use existing PODS </w:t>
+      </w:r>
+      <w:proofErr w:type="spellStart"/>
+      <w:r>
+        <w:rPr>
+          <w:rFonts w:asciiTheme="minorHAnsi" w:hAnsiTheme="minorHAnsi" w:cstheme="minorHAnsi"/>
+          <w:color w:val="000000"/>
+          <w:bdr w:val="none" w:sz="0" w:space="0" w:color="auto" w:frame="1"/>
+        </w:rPr>
+        <w:t>lat</w:t>
+      </w:r>
+      <w:proofErr w:type="spellEnd"/>
+      <w:r>
+        <w:rPr>
+          <w:rFonts w:asciiTheme="minorHAnsi" w:hAnsiTheme="minorHAnsi" w:cstheme="minorHAnsi"/>
+          <w:color w:val="000000"/>
+          <w:bdr w:val="none" w:sz="0" w:space="0" w:color="auto" w:frame="1"/>
+        </w:rPr>
+        <w:t xml:space="preserve"> / long data and/or other PODS [PFL or other] tables to enrich the Leak Master </w:t>
+      </w:r>
+      <w:proofErr w:type="gramStart"/>
+      <w:r>
+        <w:rPr>
+          <w:rFonts w:asciiTheme="minorHAnsi" w:hAnsiTheme="minorHAnsi" w:cstheme="minorHAnsi"/>
+          <w:color w:val="000000"/>
+          <w:bdr w:val="none" w:sz="0" w:space="0" w:color="auto" w:frame="1"/>
+        </w:rPr>
+        <w:t>datasets</w:t>
+      </w:r>
+      <w:proofErr w:type="gramEnd"/>
     </w:p>
     <w:p>
       <w:pPr>
@@ -398,8 +492,18 @@
           <w:color w:val="000000"/>
           <w:bdr w:val="none" w:sz="0" w:space="0" w:color="auto" w:frame="1"/>
         </w:rPr>
-        <w:t>Schedule - Leak Master sheet it refreshed monthly - 1st of every month from SAP</w:t>
-      </w:r>
+        <w:t xml:space="preserve">Schedule - Leak Master sheet it refreshed monthly - 1st of every month from </w:t>
+      </w:r>
+      <w:proofErr w:type="gramStart"/>
+      <w:r>
+        <w:rPr>
+          <w:rFonts w:asciiTheme="minorHAnsi" w:hAnsiTheme="minorHAnsi" w:cstheme="minorHAnsi"/>
+          <w:color w:val="000000"/>
+          <w:bdr w:val="none" w:sz="0" w:space="0" w:color="auto" w:frame="1"/>
+        </w:rPr>
+        <w:t>SAP</w:t>
+      </w:r>
+      <w:proofErr w:type="gramEnd"/>
     </w:p>
     <w:p>
       <w:pPr>
@@ -534,8 +638,18 @@
           <w:color w:val="000000"/>
           <w:bdr w:val="none" w:sz="0" w:space="0" w:color="auto" w:frame="1"/>
         </w:rPr>
-        <w:t>Direct and guide business team with requirements and/or other project tasks as needed</w:t>
-      </w:r>
+        <w:t xml:space="preserve">Direct and guide business team with requirements and/or other project tasks as </w:t>
+      </w:r>
+      <w:proofErr w:type="gramStart"/>
+      <w:r>
+        <w:rPr>
+          <w:rFonts w:asciiTheme="minorHAnsi" w:hAnsiTheme="minorHAnsi" w:cstheme="minorHAnsi"/>
+          <w:color w:val="000000"/>
+          <w:bdr w:val="none" w:sz="0" w:space="0" w:color="auto" w:frame="1"/>
+        </w:rPr>
+        <w:t>needed</w:t>
+      </w:r>
+      <w:proofErr w:type="gramEnd"/>
     </w:p>
     <w:p>
       <w:pPr>
@@ -631,8 +745,18 @@
           <w:color w:val="000000"/>
           <w:bdr w:val="none" w:sz="0" w:space="0" w:color="auto" w:frame="1"/>
         </w:rPr>
-        <w:t> in AKM for guidance on this</w:t>
-      </w:r>
+        <w:t xml:space="preserve"> in AKM for guidance on </w:t>
+      </w:r>
+      <w:proofErr w:type="gramStart"/>
+      <w:r>
+        <w:rPr>
+          <w:rFonts w:asciiTheme="minorHAnsi" w:hAnsiTheme="minorHAnsi" w:cstheme="minorHAnsi"/>
+          <w:color w:val="000000"/>
+          <w:bdr w:val="none" w:sz="0" w:space="0" w:color="auto" w:frame="1"/>
+        </w:rPr>
+        <w:t>this</w:t>
+      </w:r>
+      <w:proofErr w:type="gramEnd"/>
     </w:p>
     <w:p>
       <w:pPr>
@@ -703,8 +827,18 @@
           <w:color w:val="000000"/>
           <w:bdr w:val="none" w:sz="0" w:space="0" w:color="auto" w:frame="1"/>
         </w:rPr>
-        <w:t>Provide requirements for the project</w:t>
-      </w:r>
+        <w:t xml:space="preserve">Provide requirements for the </w:t>
+      </w:r>
+      <w:proofErr w:type="gramStart"/>
+      <w:r>
+        <w:rPr>
+          <w:rFonts w:asciiTheme="minorHAnsi" w:hAnsiTheme="minorHAnsi" w:cstheme="minorHAnsi"/>
+          <w:color w:val="000000"/>
+          <w:bdr w:val="none" w:sz="0" w:space="0" w:color="auto" w:frame="1"/>
+        </w:rPr>
+        <w:t>project</w:t>
+      </w:r>
+      <w:proofErr w:type="gramEnd"/>
     </w:p>
     <w:p>
       <w:pPr>
@@ -777,8 +911,18 @@
           <w:color w:val="000000"/>
           <w:bdr w:val="none" w:sz="0" w:space="0" w:color="auto" w:frame="1"/>
         </w:rPr>
-        <w:t>Provide object properties [columns/fields] metadata</w:t>
-      </w:r>
+        <w:t xml:space="preserve">Provide object properties [columns/fields] </w:t>
+      </w:r>
+      <w:proofErr w:type="gramStart"/>
+      <w:r>
+        <w:rPr>
+          <w:rFonts w:asciiTheme="minorHAnsi" w:hAnsiTheme="minorHAnsi" w:cstheme="minorHAnsi"/>
+          <w:color w:val="000000"/>
+          <w:bdr w:val="none" w:sz="0" w:space="0" w:color="auto" w:frame="1"/>
+        </w:rPr>
+        <w:t>metadata</w:t>
+      </w:r>
+      <w:proofErr w:type="gramEnd"/>
     </w:p>
     <w:p>
       <w:pPr>
@@ -834,8 +978,18 @@
           <w:color w:val="000000"/>
           <w:bdr w:val="none" w:sz="0" w:space="0" w:color="auto" w:frame="1"/>
         </w:rPr>
-        <w:t>Perform business data integrity, validation, and User Acceptance Testing [UAT] as applicable</w:t>
-      </w:r>
+        <w:t xml:space="preserve">Perform business data integrity, validation, and User Acceptance Testing [UAT] as </w:t>
+      </w:r>
+      <w:proofErr w:type="gramStart"/>
+      <w:r>
+        <w:rPr>
+          <w:rFonts w:asciiTheme="minorHAnsi" w:hAnsiTheme="minorHAnsi" w:cstheme="minorHAnsi"/>
+          <w:color w:val="000000"/>
+          <w:bdr w:val="none" w:sz="0" w:space="0" w:color="auto" w:frame="1"/>
+        </w:rPr>
+        <w:t>applicable</w:t>
+      </w:r>
+      <w:proofErr w:type="gramEnd"/>
     </w:p>
     <w:p>
       <w:pPr>
@@ -1057,8 +1211,18 @@
           <w:color w:val="000000"/>
           <w:bdr w:val="none" w:sz="0" w:space="0" w:color="auto" w:frame="1"/>
         </w:rPr>
-        <w:t>Gather object properties/columns metadata</w:t>
-      </w:r>
+        <w:t xml:space="preserve">Gather object properties/columns </w:t>
+      </w:r>
+      <w:proofErr w:type="gramStart"/>
+      <w:r>
+        <w:rPr>
+          <w:rFonts w:asciiTheme="minorHAnsi" w:hAnsiTheme="minorHAnsi" w:cstheme="minorHAnsi"/>
+          <w:color w:val="000000"/>
+          <w:bdr w:val="none" w:sz="0" w:space="0" w:color="auto" w:frame="1"/>
+        </w:rPr>
+        <w:t>metadata</w:t>
+      </w:r>
+      <w:proofErr w:type="gramEnd"/>
     </w:p>
     <w:p>
       <w:pPr>
@@ -1080,8 +1244,18 @@
           <w:color w:val="000000"/>
           <w:bdr w:val="none" w:sz="0" w:space="0" w:color="auto" w:frame="1"/>
         </w:rPr>
-        <w:t>Gather object properties/column CDE [Critical Data Element] identification whenever possible</w:t>
-      </w:r>
+        <w:t xml:space="preserve">Gather object properties/column CDE [Critical Data Element] identification whenever </w:t>
+      </w:r>
+      <w:proofErr w:type="gramStart"/>
+      <w:r>
+        <w:rPr>
+          <w:rFonts w:asciiTheme="minorHAnsi" w:hAnsiTheme="minorHAnsi" w:cstheme="minorHAnsi"/>
+          <w:color w:val="000000"/>
+          <w:bdr w:val="none" w:sz="0" w:space="0" w:color="auto" w:frame="1"/>
+        </w:rPr>
+        <w:t>possible</w:t>
+      </w:r>
+      <w:proofErr w:type="gramEnd"/>
     </w:p>
     <w:p>
       <w:pPr>
@@ -1183,8 +1357,18 @@
           <w:color w:val="000000"/>
           <w:bdr w:val="none" w:sz="0" w:space="0" w:color="auto" w:frame="1"/>
         </w:rPr>
-        <w:t>Provide OIT [Ontology Implementation Team] public ontology consultancy</w:t>
-      </w:r>
+        <w:t xml:space="preserve">Provide OIT [Ontology Implementation Team] public ontology </w:t>
+      </w:r>
+      <w:proofErr w:type="gramStart"/>
+      <w:r>
+        <w:rPr>
+          <w:rFonts w:asciiTheme="minorHAnsi" w:hAnsiTheme="minorHAnsi" w:cstheme="minorHAnsi"/>
+          <w:color w:val="000000"/>
+          <w:bdr w:val="none" w:sz="0" w:space="0" w:color="auto" w:frame="1"/>
+        </w:rPr>
+        <w:t>consultancy</w:t>
+      </w:r>
+      <w:proofErr w:type="gramEnd"/>
     </w:p>
     <w:p>
       <w:pPr>
@@ -1262,7 +1446,16 @@
           <w:color w:val="000000"/>
           <w:bdr w:val="none" w:sz="0" w:space="0" w:color="auto" w:frame="1"/>
         </w:rPr>
-        <w:t>Archana to fill in details as appropriat</w:t>
+        <w:t xml:space="preserve">Archana to fill in details as </w:t>
+      </w:r>
+      <w:proofErr w:type="gramStart"/>
+      <w:r>
+        <w:rPr>
+          <w:rFonts w:asciiTheme="minorHAnsi" w:hAnsiTheme="minorHAnsi" w:cstheme="minorHAnsi"/>
+          <w:color w:val="000000"/>
+          <w:bdr w:val="none" w:sz="0" w:space="0" w:color="auto" w:frame="1"/>
+        </w:rPr>
+        <w:t>appropriat</w:t>
       </w:r>
       <w:r>
         <w:rPr>
@@ -1272,6 +1465,7 @@
         </w:rPr>
         <w:t>e</w:t>
       </w:r>
+      <w:proofErr w:type="gramEnd"/>
     </w:p>
     <w:p>
       <w:pPr>
@@ -1377,8 +1571,18 @@
           <w:color w:val="000000"/>
           <w:bdr w:val="none" w:sz="0" w:space="0" w:color="auto" w:frame="1"/>
         </w:rPr>
-        <w:t>Implement object ontology design on Foundry and create appropriate object layers</w:t>
-      </w:r>
+        <w:t xml:space="preserve">Implement object ontology design on Foundry and create appropriate object </w:t>
+      </w:r>
+      <w:proofErr w:type="gramStart"/>
+      <w:r>
+        <w:rPr>
+          <w:rFonts w:asciiTheme="minorHAnsi" w:hAnsiTheme="minorHAnsi" w:cstheme="minorHAnsi"/>
+          <w:color w:val="000000"/>
+          <w:bdr w:val="none" w:sz="0" w:space="0" w:color="auto" w:frame="1"/>
+        </w:rPr>
+        <w:t>layers</w:t>
+      </w:r>
+      <w:proofErr w:type="gramEnd"/>
     </w:p>
     <w:p>
       <w:pPr>
@@ -1400,8 +1604,18 @@
           <w:color w:val="000000"/>
           <w:bdr w:val="none" w:sz="0" w:space="0" w:color="auto" w:frame="1"/>
         </w:rPr>
-        <w:t> Set up appropriate datasets and object schedules, health checks, fidelity checks, as applicable</w:t>
-      </w:r>
+        <w:t xml:space="preserve"> Set up appropriate datasets and object schedules, health checks, fidelity checks, as </w:t>
+      </w:r>
+      <w:proofErr w:type="gramStart"/>
+      <w:r>
+        <w:rPr>
+          <w:rFonts w:asciiTheme="minorHAnsi" w:hAnsiTheme="minorHAnsi" w:cstheme="minorHAnsi"/>
+          <w:color w:val="000000"/>
+          <w:bdr w:val="none" w:sz="0" w:space="0" w:color="auto" w:frame="1"/>
+        </w:rPr>
+        <w:t>applicable</w:t>
+      </w:r>
+      <w:proofErr w:type="gramEnd"/>
     </w:p>
     <w:p>
       <w:pPr>
@@ -1446,8 +1660,18 @@
           <w:color w:val="000000"/>
           <w:bdr w:val="none" w:sz="0" w:space="0" w:color="auto" w:frame="1"/>
         </w:rPr>
-        <w:t>Provide overall OIT and data engineering technical consultancy as needed</w:t>
-      </w:r>
+        <w:t xml:space="preserve">Provide overall OIT and data engineering technical consultancy as </w:t>
+      </w:r>
+      <w:proofErr w:type="gramStart"/>
+      <w:r>
+        <w:rPr>
+          <w:rFonts w:asciiTheme="minorHAnsi" w:hAnsiTheme="minorHAnsi" w:cstheme="minorHAnsi"/>
+          <w:color w:val="000000"/>
+          <w:bdr w:val="none" w:sz="0" w:space="0" w:color="auto" w:frame="1"/>
+        </w:rPr>
+        <w:t>needed</w:t>
+      </w:r>
+      <w:proofErr w:type="gramEnd"/>
     </w:p>
     <w:p>
       <w:pPr>
@@ -1479,8 +1703,20 @@
           <w:color w:val="000000"/>
           <w:bdr w:val="none" w:sz="0" w:space="0" w:color="auto" w:frame="1"/>
         </w:rPr>
-        <w:t>Ratnakar Mogulla</w:t>
-      </w:r>
+        <w:t xml:space="preserve">Ratnakar </w:t>
+      </w:r>
+      <w:proofErr w:type="spellStart"/>
+      <w:r>
+        <w:rPr>
+          <w:rFonts w:asciiTheme="minorHAnsi" w:hAnsiTheme="minorHAnsi" w:cstheme="minorHAnsi"/>
+          <w:b/>
+          <w:bCs/>
+          <w:color w:val="000000"/>
+          <w:bdr w:val="none" w:sz="0" w:space="0" w:color="auto" w:frame="1"/>
+        </w:rPr>
+        <w:t>Mogulla</w:t>
+      </w:r>
+      <w:proofErr w:type="spellEnd"/>
     </w:p>
     <w:p>
       <w:pPr>
@@ -1560,8 +1796,18 @@
           <w:bdr w:val="none" w:sz="0" w:space="0" w:color="auto" w:frame="1"/>
         </w:rPr>
         <w:lastRenderedPageBreak/>
-        <w:t>Implement object ontology design on Foundry and create appropriate object layers</w:t>
-      </w:r>
+        <w:t xml:space="preserve">Implement object ontology design on Foundry and create appropriate object </w:t>
+      </w:r>
+      <w:proofErr w:type="gramStart"/>
+      <w:r>
+        <w:rPr>
+          <w:rFonts w:asciiTheme="minorHAnsi" w:hAnsiTheme="minorHAnsi" w:cstheme="minorHAnsi"/>
+          <w:color w:val="000000"/>
+          <w:bdr w:val="none" w:sz="0" w:space="0" w:color="auto" w:frame="1"/>
+        </w:rPr>
+        <w:t>layers</w:t>
+      </w:r>
+      <w:proofErr w:type="gramEnd"/>
     </w:p>
     <w:p>
       <w:pPr>
@@ -1583,8 +1829,18 @@
           <w:color w:val="000000"/>
           <w:bdr w:val="none" w:sz="0" w:space="0" w:color="auto" w:frame="1"/>
         </w:rPr>
-        <w:t>Set up appropriate datasets and object schedules, health checks, fidelity checks, as applicable</w:t>
-      </w:r>
+        <w:t xml:space="preserve">Set up appropriate datasets and object schedules, health checks, fidelity checks, as </w:t>
+      </w:r>
+      <w:proofErr w:type="gramStart"/>
+      <w:r>
+        <w:rPr>
+          <w:rFonts w:asciiTheme="minorHAnsi" w:hAnsiTheme="minorHAnsi" w:cstheme="minorHAnsi"/>
+          <w:color w:val="000000"/>
+          <w:bdr w:val="none" w:sz="0" w:space="0" w:color="auto" w:frame="1"/>
+        </w:rPr>
+        <w:t>applicable</w:t>
+      </w:r>
+      <w:proofErr w:type="gramEnd"/>
     </w:p>
     <w:p>
       <w:pPr>
@@ -1720,7 +1976,25 @@
           <w:color w:val="000000"/>
           <w:bdr w:val="none" w:sz="0" w:space="0" w:color="auto" w:frame="1"/>
         </w:rPr>
-        <w:t>o    If delta update, then need business logic to determine how to uniquely identify delta rows </w:t>
+        <w:t xml:space="preserve">o    If delta update, then need business logic to determine how to uniquely identify delta </w:t>
+      </w:r>
+      <w:proofErr w:type="gramStart"/>
+      <w:r>
+        <w:rPr>
+          <w:rFonts w:asciiTheme="minorHAnsi" w:hAnsiTheme="minorHAnsi" w:cstheme="minorHAnsi"/>
+          <w:color w:val="000000"/>
+          <w:bdr w:val="none" w:sz="0" w:space="0" w:color="auto" w:frame="1"/>
+        </w:rPr>
+        <w:t>rows</w:t>
+      </w:r>
+      <w:proofErr w:type="gramEnd"/>
+      <w:r>
+        <w:rPr>
+          <w:rFonts w:asciiTheme="minorHAnsi" w:hAnsiTheme="minorHAnsi" w:cstheme="minorHAnsi"/>
+          <w:color w:val="000000"/>
+          <w:bdr w:val="none" w:sz="0" w:space="0" w:color="auto" w:frame="1"/>
+        </w:rPr>
+        <w:t> </w:t>
       </w:r>
     </w:p>
     <w:p>
@@ -1776,8 +2050,18 @@
           <w:color w:val="000000"/>
           <w:bdr w:val="none" w:sz="0" w:space="0" w:color="auto" w:frame="1"/>
         </w:rPr>
-        <w:t> to request access for business teams on Ontology Design artifact SharePoint – done</w:t>
-      </w:r>
+        <w:t xml:space="preserve"> to request access for business teams on Ontology Design artifact SharePoint – </w:t>
+      </w:r>
+      <w:proofErr w:type="gramStart"/>
+      <w:r>
+        <w:rPr>
+          <w:rFonts w:asciiTheme="minorHAnsi" w:hAnsiTheme="minorHAnsi" w:cstheme="minorHAnsi"/>
+          <w:color w:val="000000"/>
+          <w:bdr w:val="none" w:sz="0" w:space="0" w:color="auto" w:frame="1"/>
+        </w:rPr>
+        <w:t>done</w:t>
+      </w:r>
+      <w:proofErr w:type="gramEnd"/>
     </w:p>
     <w:p>
       <w:pPr>
@@ -1850,8 +2134,18 @@
           <w:color w:val="000000"/>
           <w:bdr w:val="none" w:sz="0" w:space="0" w:color="auto" w:frame="1"/>
         </w:rPr>
-        <w:t xml:space="preserve"> done</w:t>
-      </w:r>
+        <w:t xml:space="preserve"> </w:t>
+      </w:r>
+      <w:proofErr w:type="gramStart"/>
+      <w:r>
+        <w:rPr>
+          <w:rFonts w:asciiTheme="minorHAnsi" w:hAnsiTheme="minorHAnsi" w:cstheme="minorHAnsi"/>
+          <w:color w:val="000000"/>
+          <w:bdr w:val="none" w:sz="0" w:space="0" w:color="auto" w:frame="1"/>
+        </w:rPr>
+        <w:t>done</w:t>
+      </w:r>
+      <w:proofErr w:type="gramEnd"/>
     </w:p>
     <w:p>
       <w:pPr>
@@ -1898,8 +2192,18 @@
           <w:color w:val="000000"/>
           <w:bdr w:val="none" w:sz="0" w:space="0" w:color="auto" w:frame="1"/>
         </w:rPr>
-        <w:t>Adrian to follow up within OIT team on options for Leak Master Excel sheet ingestion onto Foundry</w:t>
-      </w:r>
+        <w:t xml:space="preserve">Adrian to follow up within OIT team on options for Leak Master Excel sheet ingestion onto </w:t>
+      </w:r>
+      <w:proofErr w:type="gramStart"/>
+      <w:r>
+        <w:rPr>
+          <w:rFonts w:asciiTheme="minorHAnsi" w:hAnsiTheme="minorHAnsi" w:cstheme="minorHAnsi"/>
+          <w:color w:val="000000"/>
+          <w:bdr w:val="none" w:sz="0" w:space="0" w:color="auto" w:frame="1"/>
+        </w:rPr>
+        <w:t>Foundry</w:t>
+      </w:r>
+      <w:proofErr w:type="gramEnd"/>
     </w:p>
     <w:p>
       <w:pPr>
@@ -1931,8 +2235,18 @@
           <w:color w:val="000000"/>
           <w:bdr w:val="none" w:sz="0" w:space="0" w:color="auto" w:frame="1"/>
         </w:rPr>
-        <w:t xml:space="preserve"> to get familiar with Foundry system and use</w:t>
-      </w:r>
+        <w:t xml:space="preserve"> to get familiar with Foundry system and </w:t>
+      </w:r>
+      <w:proofErr w:type="gramStart"/>
+      <w:r>
+        <w:rPr>
+          <w:rFonts w:asciiTheme="minorHAnsi" w:hAnsiTheme="minorHAnsi" w:cstheme="minorHAnsi"/>
+          <w:color w:val="000000"/>
+          <w:bdr w:val="none" w:sz="0" w:space="0" w:color="auto" w:frame="1"/>
+        </w:rPr>
+        <w:t>use</w:t>
+      </w:r>
+      <w:proofErr w:type="gramEnd"/>
     </w:p>
     <w:p>
       <w:pPr>
@@ -1954,8 +2268,18 @@
           <w:color w:val="000000"/>
           <w:bdr w:val="none" w:sz="0" w:space="0" w:color="auto" w:frame="1"/>
         </w:rPr>
-        <w:t>Use below link to get guidance on Foundry access and various trainings that are available</w:t>
-      </w:r>
+        <w:t xml:space="preserve">Use below link to get guidance on Foundry access and various trainings that are </w:t>
+      </w:r>
+      <w:proofErr w:type="gramStart"/>
+      <w:r>
+        <w:rPr>
+          <w:rFonts w:asciiTheme="minorHAnsi" w:hAnsiTheme="minorHAnsi" w:cstheme="minorHAnsi"/>
+          <w:color w:val="000000"/>
+          <w:bdr w:val="none" w:sz="0" w:space="0" w:color="auto" w:frame="1"/>
+        </w:rPr>
+        <w:t>available</w:t>
+      </w:r>
+      <w:proofErr w:type="gramEnd"/>
     </w:p>
     <w:p>
       <w:pPr>
@@ -2012,8 +2336,18 @@
           <w:color w:val="000000"/>
           <w:bdr w:val="none" w:sz="0" w:space="0" w:color="auto" w:frame="1"/>
         </w:rPr>
-        <w:t>. Provides information on CDE [Critical Data Element] identification process as well as many other data steward and SME related tasks as they apply to Ontology</w:t>
-      </w:r>
+        <w:t xml:space="preserve">. Provides information on CDE [Critical Data Element] identification process as well as many other data steward and SME related tasks as they apply to </w:t>
+      </w:r>
+      <w:proofErr w:type="gramStart"/>
+      <w:r>
+        <w:rPr>
+          <w:rFonts w:asciiTheme="minorHAnsi" w:hAnsiTheme="minorHAnsi" w:cstheme="minorHAnsi"/>
+          <w:color w:val="000000"/>
+          <w:bdr w:val="none" w:sz="0" w:space="0" w:color="auto" w:frame="1"/>
+        </w:rPr>
+        <w:t>Ontology</w:t>
+      </w:r>
+      <w:proofErr w:type="gramEnd"/>
     </w:p>
     <w:p>
       <w:pPr>
@@ -2080,8 +2414,18 @@
           <w:color w:val="000000"/>
           <w:bdr w:val="none" w:sz="0" w:space="0" w:color="auto" w:frame="1"/>
         </w:rPr>
-        <w:t> - Business may review Pods based GTGIS Public Objects in Foundry once have access</w:t>
-      </w:r>
+        <w:t xml:space="preserve"> - Business may review Pods based GTGIS Public Objects in Foundry once have </w:t>
+      </w:r>
+      <w:proofErr w:type="gramStart"/>
+      <w:r>
+        <w:rPr>
+          <w:rFonts w:asciiTheme="minorHAnsi" w:hAnsiTheme="minorHAnsi" w:cstheme="minorHAnsi"/>
+          <w:color w:val="000000"/>
+          <w:bdr w:val="none" w:sz="0" w:space="0" w:color="auto" w:frame="1"/>
+        </w:rPr>
+        <w:t>access</w:t>
+      </w:r>
+      <w:proofErr w:type="gramEnd"/>
     </w:p>
     <w:p>
       <w:pPr>
@@ -2202,8 +2546,33 @@
           <w:rFonts w:asciiTheme="minorHAnsi" w:hAnsiTheme="minorHAnsi" w:cstheme="minorHAnsi"/>
           <w:color w:val="000000"/>
         </w:rPr>
-        <w:t>OIT data engineer will do one time import of all current LeakMaster data into Foundry from SharePoint located Excel file</w:t>
-      </w:r>
+        <w:t xml:space="preserve">OIT data engineer will do one time import of all current </w:t>
+      </w:r>
+      <w:proofErr w:type="spellStart"/>
+      <w:r>
+        <w:rPr>
+          <w:rFonts w:asciiTheme="minorHAnsi" w:hAnsiTheme="minorHAnsi" w:cstheme="minorHAnsi"/>
+          <w:color w:val="000000"/>
+        </w:rPr>
+        <w:t>LeakMaster</w:t>
+      </w:r>
+      <w:proofErr w:type="spellEnd"/>
+      <w:r>
+        <w:rPr>
+          <w:rFonts w:asciiTheme="minorHAnsi" w:hAnsiTheme="minorHAnsi" w:cstheme="minorHAnsi"/>
+          <w:color w:val="000000"/>
+        </w:rPr>
+        <w:t xml:space="preserve"> data into Foundry from SharePoint located Excel </w:t>
+      </w:r>
+      <w:proofErr w:type="gramStart"/>
+      <w:r>
+        <w:rPr>
+          <w:rFonts w:asciiTheme="minorHAnsi" w:hAnsiTheme="minorHAnsi" w:cstheme="minorHAnsi"/>
+          <w:color w:val="000000"/>
+        </w:rPr>
+        <w:t>file</w:t>
+      </w:r>
+      <w:proofErr w:type="gramEnd"/>
     </w:p>
     <w:p>
       <w:pPr>
@@ -2219,12 +2588,29 @@
           <w:color w:val="000000"/>
         </w:rPr>
       </w:pPr>
-      <w:r>
-        <w:rPr>
-          <w:rFonts w:asciiTheme="minorHAnsi" w:hAnsiTheme="minorHAnsi" w:cstheme="minorHAnsi"/>
-          <w:color w:val="000000"/>
-        </w:rPr>
-        <w:t>Longterm plan to set up SAP to Foundry pi</w:t>
+      <w:proofErr w:type="spellStart"/>
+      <w:r>
+        <w:rPr>
+          <w:rFonts w:asciiTheme="minorHAnsi" w:hAnsiTheme="minorHAnsi" w:cstheme="minorHAnsi"/>
+          <w:color w:val="000000"/>
+        </w:rPr>
+        <w:t>Longterm</w:t>
+      </w:r>
+      <w:proofErr w:type="spellEnd"/>
+      <w:r>
+        <w:rPr>
+          <w:rFonts w:asciiTheme="minorHAnsi" w:hAnsiTheme="minorHAnsi" w:cstheme="minorHAnsi"/>
+          <w:color w:val="000000"/>
+        </w:rPr>
+        <w:t xml:space="preserve"> plan to set up SAP to Foundry </w:t>
+      </w:r>
+      <w:proofErr w:type="gramStart"/>
+      <w:r>
+        <w:rPr>
+          <w:rFonts w:asciiTheme="minorHAnsi" w:hAnsiTheme="minorHAnsi" w:cstheme="minorHAnsi"/>
+          <w:color w:val="000000"/>
+        </w:rPr>
+        <w:t>pi</w:t>
       </w:r>
       <w:r>
         <w:rPr>
@@ -2233,6 +2619,7 @@
         </w:rPr>
         <w:t>peline</w:t>
       </w:r>
+      <w:proofErr w:type="gramEnd"/>
     </w:p>
     <w:p>
       <w:pPr>
@@ -2267,8 +2654,33 @@
           <w:rFonts w:asciiTheme="minorHAnsi" w:hAnsiTheme="minorHAnsi" w:cstheme="minorHAnsi"/>
           <w:color w:val="000000"/>
         </w:rPr>
-        <w:t xml:space="preserve"> to provide the logic for enrichment on SAP LeakMaster data so OIT data engineers can apply it to Foundry datasets ingested from SAP</w:t>
-      </w:r>
+        <w:t xml:space="preserve"> to provide the logic for enrichment on SAP </w:t>
+      </w:r>
+      <w:proofErr w:type="spellStart"/>
+      <w:r>
+        <w:rPr>
+          <w:rFonts w:asciiTheme="minorHAnsi" w:hAnsiTheme="minorHAnsi" w:cstheme="minorHAnsi"/>
+          <w:color w:val="000000"/>
+        </w:rPr>
+        <w:t>LeakMaster</w:t>
+      </w:r>
+      <w:proofErr w:type="spellEnd"/>
+      <w:r>
+        <w:rPr>
+          <w:rFonts w:asciiTheme="minorHAnsi" w:hAnsiTheme="minorHAnsi" w:cstheme="minorHAnsi"/>
+          <w:color w:val="000000"/>
+        </w:rPr>
+        <w:t xml:space="preserve"> data so OIT data engineers can apply it to Foundry datasets ingested from </w:t>
+      </w:r>
+      <w:proofErr w:type="gramStart"/>
+      <w:r>
+        <w:rPr>
+          <w:rFonts w:asciiTheme="minorHAnsi" w:hAnsiTheme="minorHAnsi" w:cstheme="minorHAnsi"/>
+          <w:color w:val="000000"/>
+        </w:rPr>
+        <w:t>SAP</w:t>
+      </w:r>
+      <w:proofErr w:type="gramEnd"/>
     </w:p>
     <w:p>
       <w:pPr>
@@ -2289,8 +2701,17 @@
           <w:rFonts w:asciiTheme="minorHAnsi" w:hAnsiTheme="minorHAnsi" w:cstheme="minorHAnsi"/>
           <w:color w:val="000000"/>
         </w:rPr>
-        <w:t>Miguel to meet with data scientist on his team to get SAP dataset details</w:t>
-      </w:r>
+        <w:t xml:space="preserve">Miguel to meet with data scientist on his team to get SAP dataset </w:t>
+      </w:r>
+      <w:proofErr w:type="gramStart"/>
+      <w:r>
+        <w:rPr>
+          <w:rFonts w:asciiTheme="minorHAnsi" w:hAnsiTheme="minorHAnsi" w:cstheme="minorHAnsi"/>
+          <w:color w:val="000000"/>
+        </w:rPr>
+        <w:t>details</w:t>
+      </w:r>
+      <w:proofErr w:type="gramEnd"/>
     </w:p>
     <w:p>
       <w:pPr>
@@ -2311,8 +2732,33 @@
           <w:rFonts w:asciiTheme="minorHAnsi" w:hAnsiTheme="minorHAnsi" w:cstheme="minorHAnsi"/>
           <w:color w:val="000000"/>
         </w:rPr>
-        <w:t>He will set up a call within [steve] to give heads up then invite them to this meeting</w:t>
-      </w:r>
+        <w:t>He will set up a call within [</w:t>
+      </w:r>
+      <w:proofErr w:type="spellStart"/>
+      <w:r>
+        <w:rPr>
+          <w:rFonts w:asciiTheme="minorHAnsi" w:hAnsiTheme="minorHAnsi" w:cstheme="minorHAnsi"/>
+          <w:color w:val="000000"/>
+        </w:rPr>
+        <w:t>steve</w:t>
+      </w:r>
+      <w:proofErr w:type="spellEnd"/>
+      <w:r>
+        <w:rPr>
+          <w:rFonts w:asciiTheme="minorHAnsi" w:hAnsiTheme="minorHAnsi" w:cstheme="minorHAnsi"/>
+          <w:color w:val="000000"/>
+        </w:rPr>
+        <w:t xml:space="preserve">] to give heads up then invite them to this </w:t>
+      </w:r>
+      <w:proofErr w:type="gramStart"/>
+      <w:r>
+        <w:rPr>
+          <w:rFonts w:asciiTheme="minorHAnsi" w:hAnsiTheme="minorHAnsi" w:cstheme="minorHAnsi"/>
+          <w:color w:val="000000"/>
+        </w:rPr>
+        <w:t>meeting</w:t>
+      </w:r>
+      <w:proofErr w:type="gramEnd"/>
     </w:p>
     <w:p>
       <w:pPr>
@@ -2333,8 +2779,17 @@
           <w:rFonts w:asciiTheme="minorHAnsi" w:hAnsiTheme="minorHAnsi" w:cstheme="minorHAnsi"/>
           <w:color w:val="000000"/>
         </w:rPr>
-        <w:t>Miguel does final review on source data</w:t>
-      </w:r>
+        <w:t xml:space="preserve">Miguel does final review on source </w:t>
+      </w:r>
+      <w:proofErr w:type="gramStart"/>
+      <w:r>
+        <w:rPr>
+          <w:rFonts w:asciiTheme="minorHAnsi" w:hAnsiTheme="minorHAnsi" w:cstheme="minorHAnsi"/>
+          <w:color w:val="000000"/>
+        </w:rPr>
+        <w:t>data</w:t>
+      </w:r>
+      <w:proofErr w:type="gramEnd"/>
     </w:p>
     <w:p>
       <w:pPr>
@@ -2355,8 +2810,17 @@
           <w:rFonts w:asciiTheme="minorHAnsi" w:hAnsiTheme="minorHAnsi" w:cstheme="minorHAnsi"/>
           <w:color w:val="000000"/>
         </w:rPr>
-        <w:t>Miguel to be Foundry assigned BDS for Foundry object</w:t>
-      </w:r>
+        <w:t xml:space="preserve">Miguel to be Foundry assigned BDS for Foundry </w:t>
+      </w:r>
+      <w:proofErr w:type="gramStart"/>
+      <w:r>
+        <w:rPr>
+          <w:rFonts w:asciiTheme="minorHAnsi" w:hAnsiTheme="minorHAnsi" w:cstheme="minorHAnsi"/>
+          <w:color w:val="000000"/>
+        </w:rPr>
+        <w:t>object</w:t>
+      </w:r>
+      <w:proofErr w:type="gramEnd"/>
     </w:p>
     <w:p>
       <w:pPr>
@@ -2398,8 +2862,18 @@
           <w:sz w:val="24"/>
           <w:szCs w:val="24"/>
         </w:rPr>
-        <w:t>Archana to set up a one-time Foundry overview meeting with the team, as needed</w:t>
-      </w:r>
+        <w:t xml:space="preserve">Archana to set up a one-time Foundry overview meeting with the team, as </w:t>
+      </w:r>
+      <w:proofErr w:type="gramStart"/>
+      <w:r>
+        <w:rPr>
+          <w:rFonts w:eastAsia="Times New Roman" w:cstheme="minorHAnsi"/>
+          <w:sz w:val="24"/>
+          <w:szCs w:val="24"/>
+        </w:rPr>
+        <w:t>needed</w:t>
+      </w:r>
+      <w:proofErr w:type="gramEnd"/>
     </w:p>
     <w:p>
       <w:pPr>
@@ -2421,8 +2895,18 @@
           <w:sz w:val="24"/>
           <w:szCs w:val="24"/>
         </w:rPr>
-        <w:t>Miguel to copy Leak Master data historical to date file on to a SharePoint folder created by him/his team and is OK to access for OIT Foundry team then share it with Jayna</w:t>
-      </w:r>
+        <w:t xml:space="preserve">Miguel to copy Leak Master data historical to date file on to a SharePoint folder created by him/his team and is OK to access for OIT Foundry team then share it with </w:t>
+      </w:r>
+      <w:proofErr w:type="gramStart"/>
+      <w:r>
+        <w:rPr>
+          <w:rFonts w:eastAsia="Times New Roman" w:cstheme="minorHAnsi"/>
+          <w:sz w:val="24"/>
+          <w:szCs w:val="24"/>
+        </w:rPr>
+        <w:t>Jayna</w:t>
+      </w:r>
+      <w:proofErr w:type="gramEnd"/>
     </w:p>
     <w:p>
       <w:pPr>
@@ -2585,8 +3069,18 @@
           <w:sz w:val="24"/>
           <w:szCs w:val="24"/>
         </w:rPr>
-        <w:t>u attendance to help gather requirements for SAP Leak Master source datasets and logic so OIT can replicate it in Foundry</w:t>
-      </w:r>
+        <w:t xml:space="preserve">u attendance to help gather requirements for SAP Leak Master source datasets and logic so OIT can replicate it in </w:t>
+      </w:r>
+      <w:proofErr w:type="gramStart"/>
+      <w:r>
+        <w:rPr>
+          <w:rFonts w:eastAsia="Times New Roman" w:cstheme="minorHAnsi"/>
+          <w:sz w:val="24"/>
+          <w:szCs w:val="24"/>
+        </w:rPr>
+        <w:t>Foundry</w:t>
+      </w:r>
+      <w:proofErr w:type="gramEnd"/>
     </w:p>
     <w:p>
       <w:pPr>
@@ -2608,8 +3102,18 @@
           <w:sz w:val="24"/>
           <w:szCs w:val="24"/>
         </w:rPr>
-        <w:t>OIT to use Foundry SAP dataset to create Ontology Base object based on specifications provided by Miguel</w:t>
-      </w:r>
+        <w:t xml:space="preserve">OIT to use Foundry SAP dataset to create Ontology Base object based on specifications provided by </w:t>
+      </w:r>
+      <w:proofErr w:type="gramStart"/>
+      <w:r>
+        <w:rPr>
+          <w:rFonts w:eastAsia="Times New Roman" w:cstheme="minorHAnsi"/>
+          <w:sz w:val="24"/>
+          <w:szCs w:val="24"/>
+        </w:rPr>
+        <w:t>Miguel</w:t>
+      </w:r>
+      <w:proofErr w:type="gramEnd"/>
     </w:p>
     <w:p>
       <w:pPr>
@@ -2631,8 +3135,18 @@
           <w:sz w:val="24"/>
           <w:szCs w:val="24"/>
         </w:rPr>
-        <w:t>Miguel will share the SharePoint location of historical Leak Master Excel file with OIT team</w:t>
-      </w:r>
+        <w:t xml:space="preserve">Miguel will share the SharePoint location of historical Leak Master Excel file with OIT </w:t>
+      </w:r>
+      <w:proofErr w:type="gramStart"/>
+      <w:r>
+        <w:rPr>
+          <w:rFonts w:eastAsia="Times New Roman" w:cstheme="minorHAnsi"/>
+          <w:sz w:val="24"/>
+          <w:szCs w:val="24"/>
+        </w:rPr>
+        <w:t>team</w:t>
+      </w:r>
+      <w:proofErr w:type="gramEnd"/>
     </w:p>
     <w:p>
       <w:pPr>
@@ -2674,8 +3188,18 @@
           <w:sz w:val="24"/>
           <w:szCs w:val="24"/>
         </w:rPr>
-        <w:t>Miguel to copy historical Leak Master data file on to business SharePoint location and share with OIT team</w:t>
-      </w:r>
+        <w:t xml:space="preserve">Miguel to copy historical Leak Master data file on to business SharePoint location and share with OIT </w:t>
+      </w:r>
+      <w:proofErr w:type="gramStart"/>
+      <w:r>
+        <w:rPr>
+          <w:rFonts w:eastAsia="Times New Roman" w:cstheme="minorHAnsi"/>
+          <w:sz w:val="24"/>
+          <w:szCs w:val="24"/>
+        </w:rPr>
+        <w:t>team</w:t>
+      </w:r>
+      <w:proofErr w:type="gramEnd"/>
     </w:p>
     <w:p>
       <w:pPr>
@@ -2697,8 +3221,18 @@
           <w:sz w:val="24"/>
           <w:szCs w:val="24"/>
         </w:rPr>
-        <w:t>Miguel to send Jayna list of Leak Master Ontology Object specific columns needed from SAP source datasets</w:t>
-      </w:r>
+        <w:t xml:space="preserve">Miguel to send Jayna list of Leak Master Ontology Object specific columns needed from SAP source </w:t>
+      </w:r>
+      <w:proofErr w:type="gramStart"/>
+      <w:r>
+        <w:rPr>
+          <w:rFonts w:eastAsia="Times New Roman" w:cstheme="minorHAnsi"/>
+          <w:sz w:val="24"/>
+          <w:szCs w:val="24"/>
+        </w:rPr>
+        <w:t>datasets</w:t>
+      </w:r>
+      <w:proofErr w:type="gramEnd"/>
     </w:p>
     <w:p>
       <w:pPr>
@@ -2720,8 +3254,18 @@
           <w:sz w:val="24"/>
           <w:szCs w:val="24"/>
         </w:rPr>
-        <w:t>Miguel to invite Steve Lyu to the meeting series for SAP Leak Master dataset requirements</w:t>
-      </w:r>
+        <w:t xml:space="preserve">Miguel to invite Steve Lyu to the meeting series for SAP Leak Master dataset </w:t>
+      </w:r>
+      <w:proofErr w:type="gramStart"/>
+      <w:r>
+        <w:rPr>
+          <w:rFonts w:eastAsia="Times New Roman" w:cstheme="minorHAnsi"/>
+          <w:sz w:val="24"/>
+          <w:szCs w:val="24"/>
+        </w:rPr>
+        <w:t>requirements</w:t>
+      </w:r>
+      <w:proofErr w:type="gramEnd"/>
     </w:p>
     <w:p>
       <w:pPr>
@@ -2743,8 +3287,18 @@
           <w:sz w:val="24"/>
           <w:szCs w:val="24"/>
         </w:rPr>
-        <w:t>Miguel to complete Business Requirements sheet within Ontology Object Template Gas TIMP Leak Master.xlsx - shared in meeting chat</w:t>
-      </w:r>
+        <w:t xml:space="preserve">Miguel to complete Business Requirements sheet within Ontology Object Template Gas TIMP Leak Master.xlsx - shared in meeting </w:t>
+      </w:r>
+      <w:proofErr w:type="gramStart"/>
+      <w:r>
+        <w:rPr>
+          <w:rFonts w:eastAsia="Times New Roman" w:cstheme="minorHAnsi"/>
+          <w:sz w:val="24"/>
+          <w:szCs w:val="24"/>
+        </w:rPr>
+        <w:t>chat</w:t>
+      </w:r>
+      <w:proofErr w:type="gramEnd"/>
     </w:p>
     <w:p>
       <w:pPr>
@@ -2813,8 +3367,18 @@
           <w:sz w:val="24"/>
           <w:szCs w:val="24"/>
         </w:rPr>
-        <w:t>OIT data engineer [Ratnakar] to set a temporary Ontology data pipeline between SharePoint location and Foundry for one time ingestion of historical Leak Master Excel file data into Foundry</w:t>
-      </w:r>
+        <w:t xml:space="preserve">OIT data engineer [Ratnakar] to set a temporary Ontology data pipeline between SharePoint location and Foundry for one time ingestion of historical Leak Master Excel file data into </w:t>
+      </w:r>
+      <w:proofErr w:type="gramStart"/>
+      <w:r>
+        <w:rPr>
+          <w:rFonts w:eastAsia="Times New Roman" w:cstheme="minorHAnsi"/>
+          <w:sz w:val="24"/>
+          <w:szCs w:val="24"/>
+        </w:rPr>
+        <w:t>Foundry</w:t>
+      </w:r>
+      <w:proofErr w:type="gramEnd"/>
     </w:p>
     <w:p>
       <w:pPr>
@@ -2836,8 +3400,18 @@
           <w:sz w:val="24"/>
           <w:szCs w:val="24"/>
         </w:rPr>
-        <w:t>OIT data engineer [Aravind - SAP] to set up Raw &amp; Clean data pipeline between Foundry and SAP Leak Master data source objects</w:t>
-      </w:r>
+        <w:t xml:space="preserve">OIT data engineer [Aravind - SAP] to set up Raw &amp; Clean data pipeline between Foundry and SAP Leak Master data source </w:t>
+      </w:r>
+      <w:proofErr w:type="gramStart"/>
+      <w:r>
+        <w:rPr>
+          <w:rFonts w:eastAsia="Times New Roman" w:cstheme="minorHAnsi"/>
+          <w:sz w:val="24"/>
+          <w:szCs w:val="24"/>
+        </w:rPr>
+        <w:t>objects</w:t>
+      </w:r>
+      <w:proofErr w:type="gramEnd"/>
     </w:p>
     <w:p>
       <w:pPr>
@@ -2898,8 +3472,18 @@
           <w:sz w:val="24"/>
           <w:szCs w:val="24"/>
         </w:rPr>
-        <w:t>In Foundry, Miguel's excel sheet should be the object</w:t>
-      </w:r>
+        <w:t xml:space="preserve">In Foundry, Miguel's excel sheet should be the </w:t>
+      </w:r>
+      <w:proofErr w:type="gramStart"/>
+      <w:r>
+        <w:rPr>
+          <w:rFonts w:cstheme="minorHAnsi"/>
+          <w:sz w:val="24"/>
+          <w:szCs w:val="24"/>
+        </w:rPr>
+        <w:t>object</w:t>
+      </w:r>
+      <w:proofErr w:type="gramEnd"/>
     </w:p>
     <w:p>
       <w:pPr>
@@ -2920,8 +3504,18 @@
           <w:sz w:val="24"/>
           <w:szCs w:val="24"/>
         </w:rPr>
-        <w:t>Steven applies filters to SAP CSV file he gets</w:t>
-      </w:r>
+        <w:t xml:space="preserve">Steven applies filters to SAP CSV file he </w:t>
+      </w:r>
+      <w:proofErr w:type="gramStart"/>
+      <w:r>
+        <w:rPr>
+          <w:rFonts w:cstheme="minorHAnsi"/>
+          <w:sz w:val="24"/>
+          <w:szCs w:val="24"/>
+        </w:rPr>
+        <w:t>gets</w:t>
+      </w:r>
+      <w:proofErr w:type="gramEnd"/>
     </w:p>
     <w:p>
       <w:pPr>
@@ -3028,14 +3622,24 @@
           <w:sz w:val="24"/>
           <w:szCs w:val="24"/>
         </w:rPr>
-        <w:t xml:space="preserve"> (append) MarinerDB</w:t>
-      </w:r>
+        <w:t xml:space="preserve"> (append) </w:t>
+      </w:r>
+      <w:proofErr w:type="spellStart"/>
       <w:r>
         <w:rPr>
           <w:rFonts w:cstheme="minorHAnsi"/>
           <w:sz w:val="24"/>
           <w:szCs w:val="24"/>
         </w:rPr>
+        <w:t>MarinerDB</w:t>
+      </w:r>
+      <w:proofErr w:type="spellEnd"/>
+      <w:r>
+        <w:rPr>
+          <w:rFonts w:cstheme="minorHAnsi"/>
+          <w:sz w:val="24"/>
+          <w:szCs w:val="24"/>
+        </w:rPr>
         <w:t xml:space="preserve"> </w:t>
       </w:r>
       <w:r>
@@ -3092,24 +3696,42 @@
           <w:sz w:val="24"/>
           <w:szCs w:val="24"/>
         </w:rPr>
-        <w:t xml:space="preserve"> Leakmaster Dataset</w:t>
-      </w:r>
-    </w:p>
-    <w:p>
-      <w:pPr>
+        <w:t xml:space="preserve"> </w:t>
+      </w:r>
+      <w:proofErr w:type="spellStart"/>
+      <w:r>
         <w:rPr>
           <w:rFonts w:cstheme="minorHAnsi"/>
           <w:sz w:val="24"/>
           <w:szCs w:val="24"/>
         </w:rPr>
-      </w:pPr>
-    </w:p>
-    <w:p>
-      <w:pPr>
+        <w:t>Leakmaster</w:t>
+      </w:r>
+      <w:proofErr w:type="spellEnd"/>
+      <w:r>
         <w:rPr>
           <w:rFonts w:cstheme="minorHAnsi"/>
           <w:sz w:val="24"/>
           <w:szCs w:val="24"/>
+        </w:rPr>
+        <w:t xml:space="preserve"> Dataset</w:t>
+      </w:r>
+    </w:p>
+    <w:p>
+      <w:pPr>
+        <w:rPr>
+          <w:rFonts w:cstheme="minorHAnsi"/>
+          <w:sz w:val="24"/>
+          <w:szCs w:val="24"/>
+        </w:rPr>
+      </w:pPr>
+    </w:p>
+    <w:p>
+      <w:pPr>
+        <w:rPr>
+          <w:rFonts w:cstheme="minorHAnsi"/>
+          <w:sz w:val="24"/>
+          <w:szCs w:val="24"/>
           <w:u w:val="single"/>
         </w:rPr>
       </w:pPr>
@@ -3217,8 +3839,672 @@
           <w:sz w:val="24"/>
           <w:szCs w:val="24"/>
         </w:rPr>
-        <w:t xml:space="preserve"> Leakmaster in Foundry</w:t>
-      </w:r>
+        <w:t xml:space="preserve"> </w:t>
+      </w:r>
+      <w:proofErr w:type="spellStart"/>
+      <w:r>
+        <w:rPr>
+          <w:rFonts w:cstheme="minorHAnsi"/>
+          <w:sz w:val="24"/>
+          <w:szCs w:val="24"/>
+        </w:rPr>
+        <w:t>Leakmaster</w:t>
+      </w:r>
+      <w:proofErr w:type="spellEnd"/>
+      <w:r>
+        <w:rPr>
+          <w:rFonts w:cstheme="minorHAnsi"/>
+          <w:sz w:val="24"/>
+          <w:szCs w:val="24"/>
+        </w:rPr>
+        <w:t xml:space="preserve"> in Foundry</w:t>
+      </w:r>
+    </w:p>
+    <w:p>
+      <w:pPr>
+        <w:rPr>
+          <w:rFonts w:cstheme="minorHAnsi"/>
+          <w:sz w:val="24"/>
+          <w:szCs w:val="24"/>
+        </w:rPr>
+      </w:pPr>
+    </w:p>
+    <w:p>
+      <w:pPr>
+        <w:rPr>
+          <w:rFonts w:cstheme="minorHAnsi"/>
+          <w:sz w:val="32"/>
+          <w:szCs w:val="32"/>
+          <w:u w:val="single"/>
+        </w:rPr>
+      </w:pPr>
+      <w:r>
+        <w:rPr>
+          <w:rFonts w:cstheme="minorHAnsi"/>
+          <w:sz w:val="32"/>
+          <w:szCs w:val="32"/>
+          <w:u w:val="single"/>
+        </w:rPr>
+        <w:t>11/28/2023 Meeting Notes</w:t>
+      </w:r>
+    </w:p>
+    <w:p>
+      <w:pPr>
+        <w:numPr>
+          <w:ilvl w:val="0"/>
+          <w:numId w:val="4"/>
+        </w:numPr>
+        <w:spacing w:line="240" w:lineRule="auto"/>
+        <w:rPr>
+          <w:rFonts w:eastAsia="Times New Roman" w:cstheme="minorHAnsi"/>
+          <w:color w:val="000000"/>
+          <w:sz w:val="24"/>
+          <w:szCs w:val="24"/>
+        </w:rPr>
+      </w:pPr>
+      <w:r>
+        <w:rPr>
+          <w:rFonts w:eastAsia="Times New Roman" w:cstheme="minorHAnsi"/>
+          <w:color w:val="000000"/>
+          <w:sz w:val="24"/>
+          <w:szCs w:val="24"/>
+        </w:rPr>
+        <w:t>Miguel presented the steps he takes to enrich Leak Repair data he gets from Steve [Mariner SQL data]</w:t>
+      </w:r>
+    </w:p>
+    <w:p>
+      <w:pPr>
+        <w:numPr>
+          <w:ilvl w:val="1"/>
+          <w:numId w:val="4"/>
+        </w:numPr>
+        <w:spacing w:line="240" w:lineRule="auto"/>
+        <w:rPr>
+          <w:rFonts w:eastAsia="Times New Roman" w:cstheme="minorHAnsi"/>
+          <w:color w:val="000000"/>
+          <w:sz w:val="24"/>
+          <w:szCs w:val="24"/>
+        </w:rPr>
+      </w:pPr>
+      <w:r>
+        <w:rPr>
+          <w:rFonts w:eastAsia="Times New Roman" w:cstheme="minorHAnsi"/>
+          <w:color w:val="000000"/>
+          <w:sz w:val="24"/>
+          <w:szCs w:val="24"/>
+        </w:rPr>
+        <w:t xml:space="preserve">Column AX-AZ are populated using values from AP-AR by Miguel based on logic Miguel </w:t>
+      </w:r>
+      <w:proofErr w:type="gramStart"/>
+      <w:r>
+        <w:rPr>
+          <w:rFonts w:eastAsia="Times New Roman" w:cstheme="minorHAnsi"/>
+          <w:color w:val="000000"/>
+          <w:sz w:val="24"/>
+          <w:szCs w:val="24"/>
+        </w:rPr>
+        <w:t>wrote</w:t>
+      </w:r>
+      <w:proofErr w:type="gramEnd"/>
+    </w:p>
+    <w:p>
+      <w:pPr>
+        <w:numPr>
+          <w:ilvl w:val="0"/>
+          <w:numId w:val="4"/>
+        </w:numPr>
+        <w:spacing w:line="240" w:lineRule="auto"/>
+        <w:rPr>
+          <w:rFonts w:eastAsia="Times New Roman" w:cstheme="minorHAnsi"/>
+          <w:color w:val="000000"/>
+          <w:sz w:val="24"/>
+          <w:szCs w:val="24"/>
+        </w:rPr>
+      </w:pPr>
+      <w:r>
+        <w:rPr>
+          <w:rFonts w:eastAsia="Times New Roman" w:cstheme="minorHAnsi"/>
+          <w:color w:val="000000"/>
+          <w:sz w:val="24"/>
+          <w:szCs w:val="24"/>
+        </w:rPr>
+        <w:t xml:space="preserve">Many other manual steps Miguel takes to enrich the Leak Repair data for preparation to be entered into Leak Master </w:t>
+      </w:r>
+      <w:proofErr w:type="gramStart"/>
+      <w:r>
+        <w:rPr>
+          <w:rFonts w:eastAsia="Times New Roman" w:cstheme="minorHAnsi"/>
+          <w:color w:val="000000"/>
+          <w:sz w:val="24"/>
+          <w:szCs w:val="24"/>
+        </w:rPr>
+        <w:t>program</w:t>
+      </w:r>
+      <w:proofErr w:type="gramEnd"/>
+    </w:p>
+    <w:p>
+      <w:pPr>
+        <w:numPr>
+          <w:ilvl w:val="0"/>
+          <w:numId w:val="4"/>
+        </w:numPr>
+        <w:spacing w:line="240" w:lineRule="auto"/>
+        <w:rPr>
+          <w:rFonts w:eastAsia="Times New Roman" w:cstheme="minorHAnsi"/>
+          <w:color w:val="000000"/>
+          <w:sz w:val="24"/>
+          <w:szCs w:val="24"/>
+        </w:rPr>
+      </w:pPr>
+      <w:r>
+        <w:rPr>
+          <w:rFonts w:eastAsia="Times New Roman" w:cstheme="minorHAnsi"/>
+          <w:color w:val="000000"/>
+          <w:sz w:val="24"/>
+          <w:szCs w:val="24"/>
+        </w:rPr>
+        <w:t>What data attributes do you get from SAP that do not come in the TIMP Leak Repair CSV file that SAP generates as a source for Leak Master product?</w:t>
+      </w:r>
+    </w:p>
+    <w:p>
+      <w:pPr>
+        <w:numPr>
+          <w:ilvl w:val="0"/>
+          <w:numId w:val="4"/>
+        </w:numPr>
+        <w:spacing w:line="240" w:lineRule="auto"/>
+        <w:rPr>
+          <w:rFonts w:eastAsia="Times New Roman" w:cstheme="minorHAnsi"/>
+          <w:color w:val="000000"/>
+          <w:sz w:val="24"/>
+          <w:szCs w:val="24"/>
+        </w:rPr>
+      </w:pPr>
+      <w:r>
+        <w:rPr>
+          <w:rFonts w:eastAsia="Times New Roman" w:cstheme="minorHAnsi"/>
+          <w:color w:val="000000"/>
+          <w:sz w:val="24"/>
+          <w:szCs w:val="24"/>
+        </w:rPr>
+        <w:lastRenderedPageBreak/>
+        <w:t>We need a Leak Master process documentation from Miguel detailing steps he applies to enrich the Leak Repair data he gets from Steven [Mariner SQL data]</w:t>
+      </w:r>
+    </w:p>
+    <w:p>
+      <w:pPr>
+        <w:numPr>
+          <w:ilvl w:val="1"/>
+          <w:numId w:val="4"/>
+        </w:numPr>
+        <w:spacing w:line="240" w:lineRule="auto"/>
+        <w:rPr>
+          <w:rFonts w:eastAsia="Times New Roman" w:cstheme="minorHAnsi"/>
+          <w:color w:val="000000"/>
+          <w:sz w:val="24"/>
+          <w:szCs w:val="24"/>
+        </w:rPr>
+      </w:pPr>
+      <w:r>
+        <w:rPr>
+          <w:rFonts w:eastAsia="Times New Roman" w:cstheme="minorHAnsi"/>
+          <w:color w:val="000000"/>
+          <w:sz w:val="24"/>
+          <w:szCs w:val="24"/>
+        </w:rPr>
+        <w:t xml:space="preserve">This documentation is a dependency for OIT object design transformation </w:t>
+      </w:r>
+      <w:proofErr w:type="gramStart"/>
+      <w:r>
+        <w:rPr>
+          <w:rFonts w:eastAsia="Times New Roman" w:cstheme="minorHAnsi"/>
+          <w:color w:val="000000"/>
+          <w:sz w:val="24"/>
+          <w:szCs w:val="24"/>
+        </w:rPr>
+        <w:t>logic</w:t>
+      </w:r>
+      <w:proofErr w:type="gramEnd"/>
+    </w:p>
+    <w:p>
+      <w:pPr>
+        <w:numPr>
+          <w:ilvl w:val="1"/>
+          <w:numId w:val="4"/>
+        </w:numPr>
+        <w:spacing w:line="240" w:lineRule="auto"/>
+        <w:rPr>
+          <w:rFonts w:eastAsia="Times New Roman" w:cstheme="minorHAnsi"/>
+          <w:color w:val="000000"/>
+          <w:sz w:val="24"/>
+          <w:szCs w:val="24"/>
+        </w:rPr>
+      </w:pPr>
+      <w:r>
+        <w:rPr>
+          <w:rFonts w:eastAsia="Times New Roman" w:cstheme="minorHAnsi"/>
+          <w:color w:val="000000"/>
+          <w:sz w:val="24"/>
+          <w:szCs w:val="24"/>
+        </w:rPr>
+        <w:t>This document will help understand what steps can be automated, what may not be possible to automate, what remains manual, etc.</w:t>
+      </w:r>
+    </w:p>
+    <w:p>
+      <w:pPr>
+        <w:spacing w:after="0" w:line="240" w:lineRule="auto"/>
+        <w:rPr>
+          <w:rFonts w:ascii="Times New Roman" w:eastAsia="Times New Roman" w:hAnsi="Times New Roman" w:cs="Times New Roman"/>
+          <w:color w:val="000000"/>
+          <w:sz w:val="27"/>
+          <w:szCs w:val="27"/>
+        </w:rPr>
+      </w:pPr>
+    </w:p>
+    <w:p>
+      <w:pPr>
+        <w:spacing w:before="100" w:beforeAutospacing="1" w:after="100" w:afterAutospacing="1" w:line="240" w:lineRule="auto"/>
+        <w:outlineLvl w:val="0"/>
+        <w:rPr>
+          <w:rFonts w:eastAsia="Times New Roman" w:cstheme="minorHAnsi"/>
+          <w:b/>
+          <w:bCs/>
+          <w:color w:val="000000"/>
+          <w:kern w:val="36"/>
+          <w:sz w:val="24"/>
+          <w:szCs w:val="24"/>
+        </w:rPr>
+      </w:pPr>
+      <w:r>
+        <w:rPr>
+          <w:rFonts w:eastAsia="Times New Roman" w:cstheme="minorHAnsi"/>
+          <w:b/>
+          <w:bCs/>
+          <w:color w:val="000000"/>
+          <w:kern w:val="36"/>
+          <w:sz w:val="24"/>
+          <w:szCs w:val="24"/>
+        </w:rPr>
+        <w:t>Follow-up tasks</w:t>
+      </w:r>
+    </w:p>
+    <w:tbl>
+      <w:tblPr>
+        <w:tblW w:w="0" w:type="auto"/>
+        <w:tblCellMar>
+          <w:top w:w="15" w:type="dxa"/>
+          <w:left w:w="15" w:type="dxa"/>
+          <w:bottom w:w="15" w:type="dxa"/>
+          <w:right w:w="15" w:type="dxa"/>
+        </w:tblCellMar>
+        <w:tblLook w:val="04A0" w:firstRow="1" w:lastRow="0" w:firstColumn="1" w:lastColumn="0" w:noHBand="0" w:noVBand="1"/>
+      </w:tblPr>
+      <w:tblGrid>
+        <w:gridCol w:w="7009"/>
+        <w:gridCol w:w="1397"/>
+        <w:gridCol w:w="938"/>
+      </w:tblGrid>
+      <w:tr>
+        <w:trPr>
+          <w:tblHeader/>
+        </w:trPr>
+        <w:tc>
+          <w:tcPr>
+            <w:tcW w:w="0" w:type="auto"/>
+            <w:tcBorders>
+              <w:top w:val="single" w:sz="6" w:space="0" w:color="auto"/>
+              <w:left w:val="single" w:sz="6" w:space="0" w:color="auto"/>
+              <w:bottom w:val="single" w:sz="6" w:space="0" w:color="auto"/>
+              <w:right w:val="single" w:sz="6" w:space="0" w:color="auto"/>
+            </w:tcBorders>
+            <w:vAlign w:val="center"/>
+            <w:hideMark/>
+          </w:tcPr>
+          <w:p>
+            <w:pPr>
+              <w:spacing w:after="0" w:line="240" w:lineRule="auto"/>
+              <w:rPr>
+                <w:rFonts w:eastAsia="Times New Roman" w:cstheme="minorHAnsi"/>
+                <w:sz w:val="24"/>
+                <w:szCs w:val="24"/>
+              </w:rPr>
+            </w:pPr>
+            <w:r>
+              <w:rPr>
+                <w:rFonts w:eastAsia="Times New Roman" w:cstheme="minorHAnsi"/>
+                <w:sz w:val="24"/>
+                <w:szCs w:val="24"/>
+              </w:rPr>
+              <w:t>Task</w:t>
+            </w:r>
+          </w:p>
+        </w:tc>
+        <w:tc>
+          <w:tcPr>
+            <w:tcW w:w="0" w:type="auto"/>
+            <w:tcBorders>
+              <w:top w:val="single" w:sz="6" w:space="0" w:color="auto"/>
+              <w:left w:val="single" w:sz="6" w:space="0" w:color="auto"/>
+              <w:bottom w:val="single" w:sz="6" w:space="0" w:color="auto"/>
+              <w:right w:val="single" w:sz="6" w:space="0" w:color="auto"/>
+            </w:tcBorders>
+            <w:vAlign w:val="center"/>
+            <w:hideMark/>
+          </w:tcPr>
+          <w:p>
+            <w:pPr>
+              <w:spacing w:after="0" w:line="240" w:lineRule="auto"/>
+              <w:rPr>
+                <w:rFonts w:eastAsia="Times New Roman" w:cstheme="minorHAnsi"/>
+                <w:sz w:val="24"/>
+                <w:szCs w:val="24"/>
+              </w:rPr>
+            </w:pPr>
+            <w:r>
+              <w:rPr>
+                <w:rFonts w:eastAsia="Times New Roman" w:cstheme="minorHAnsi"/>
+                <w:sz w:val="24"/>
+                <w:szCs w:val="24"/>
+              </w:rPr>
+              <w:t>Assigned to</w:t>
+            </w:r>
+          </w:p>
+        </w:tc>
+        <w:tc>
+          <w:tcPr>
+            <w:tcW w:w="0" w:type="auto"/>
+            <w:tcBorders>
+              <w:top w:val="single" w:sz="6" w:space="0" w:color="auto"/>
+              <w:left w:val="single" w:sz="6" w:space="0" w:color="auto"/>
+              <w:bottom w:val="single" w:sz="6" w:space="0" w:color="auto"/>
+              <w:right w:val="single" w:sz="6" w:space="0" w:color="auto"/>
+            </w:tcBorders>
+            <w:vAlign w:val="center"/>
+            <w:hideMark/>
+          </w:tcPr>
+          <w:p>
+            <w:pPr>
+              <w:spacing w:after="0" w:line="240" w:lineRule="auto"/>
+              <w:rPr>
+                <w:rFonts w:eastAsia="Times New Roman" w:cstheme="minorHAnsi"/>
+                <w:sz w:val="24"/>
+                <w:szCs w:val="24"/>
+              </w:rPr>
+            </w:pPr>
+            <w:r>
+              <w:rPr>
+                <w:rFonts w:eastAsia="Times New Roman" w:cstheme="minorHAnsi"/>
+                <w:sz w:val="24"/>
+                <w:szCs w:val="24"/>
+              </w:rPr>
+              <w:t>Due date</w:t>
+            </w:r>
+          </w:p>
+        </w:tc>
+      </w:tr>
+      <w:tr>
+        <w:tc>
+          <w:tcPr>
+            <w:tcW w:w="0" w:type="auto"/>
+            <w:tcBorders>
+              <w:top w:val="single" w:sz="6" w:space="0" w:color="auto"/>
+              <w:left w:val="single" w:sz="6" w:space="0" w:color="auto"/>
+              <w:bottom w:val="single" w:sz="6" w:space="0" w:color="auto"/>
+              <w:right w:val="single" w:sz="6" w:space="0" w:color="auto"/>
+            </w:tcBorders>
+            <w:vAlign w:val="center"/>
+            <w:hideMark/>
+          </w:tcPr>
+          <w:p>
+            <w:pPr>
+              <w:spacing w:after="0" w:line="240" w:lineRule="auto"/>
+              <w:rPr>
+                <w:rFonts w:eastAsia="Times New Roman" w:cstheme="minorHAnsi"/>
+                <w:sz w:val="24"/>
+                <w:szCs w:val="24"/>
+              </w:rPr>
+            </w:pPr>
+            <w:r>
+              <w:rPr>
+                <w:rFonts w:eastAsia="Times New Roman" w:cstheme="minorHAnsi"/>
+                <w:sz w:val="24"/>
+                <w:szCs w:val="24"/>
+              </w:rPr>
+              <w:t xml:space="preserve">Remove all </w:t>
+            </w:r>
+            <w:proofErr w:type="spellStart"/>
+            <w:r>
+              <w:rPr>
+                <w:rFonts w:eastAsia="Times New Roman" w:cstheme="minorHAnsi"/>
+                <w:sz w:val="24"/>
+                <w:szCs w:val="24"/>
+              </w:rPr>
+              <w:t>striked</w:t>
+            </w:r>
+            <w:proofErr w:type="spellEnd"/>
+            <w:r>
+              <w:rPr>
+                <w:rFonts w:eastAsia="Times New Roman" w:cstheme="minorHAnsi"/>
+                <w:sz w:val="24"/>
+                <w:szCs w:val="24"/>
+              </w:rPr>
+              <w:t xml:space="preserve"> out rows from </w:t>
+            </w:r>
+            <w:proofErr w:type="spellStart"/>
+            <w:r>
+              <w:rPr>
+                <w:rFonts w:eastAsia="Times New Roman" w:cstheme="minorHAnsi"/>
+                <w:sz w:val="24"/>
+                <w:szCs w:val="24"/>
+              </w:rPr>
+              <w:t>LeakMaster_For</w:t>
+            </w:r>
+            <w:proofErr w:type="spellEnd"/>
+            <w:r>
+              <w:rPr>
+                <w:rFonts w:eastAsia="Times New Roman" w:cstheme="minorHAnsi"/>
+                <w:sz w:val="24"/>
+                <w:szCs w:val="24"/>
+              </w:rPr>
+              <w:t xml:space="preserve"> Ontology Team.xlsx and re-ingest into Foundry Raw and Clean Layer</w:t>
+            </w:r>
+          </w:p>
+        </w:tc>
+        <w:tc>
+          <w:tcPr>
+            <w:tcW w:w="0" w:type="auto"/>
+            <w:tcBorders>
+              <w:top w:val="single" w:sz="6" w:space="0" w:color="auto"/>
+              <w:left w:val="single" w:sz="6" w:space="0" w:color="auto"/>
+              <w:bottom w:val="single" w:sz="6" w:space="0" w:color="auto"/>
+              <w:right w:val="single" w:sz="6" w:space="0" w:color="auto"/>
+            </w:tcBorders>
+            <w:vAlign w:val="center"/>
+            <w:hideMark/>
+          </w:tcPr>
+          <w:p>
+            <w:pPr>
+              <w:spacing w:after="0" w:line="240" w:lineRule="auto"/>
+              <w:rPr>
+                <w:rFonts w:eastAsia="Times New Roman" w:cstheme="minorHAnsi"/>
+                <w:sz w:val="24"/>
+                <w:szCs w:val="24"/>
+              </w:rPr>
+            </w:pPr>
+            <w:proofErr w:type="spellStart"/>
+            <w:r>
+              <w:rPr>
+                <w:rFonts w:eastAsia="Times New Roman" w:cstheme="minorHAnsi"/>
+                <w:sz w:val="24"/>
+                <w:szCs w:val="24"/>
+              </w:rPr>
+              <w:t>Mogulla</w:t>
+            </w:r>
+            <w:proofErr w:type="spellEnd"/>
+            <w:r>
+              <w:rPr>
+                <w:rFonts w:eastAsia="Times New Roman" w:cstheme="minorHAnsi"/>
+                <w:sz w:val="24"/>
+                <w:szCs w:val="24"/>
+              </w:rPr>
+              <w:t>, Ratnakar</w:t>
+            </w:r>
+          </w:p>
+        </w:tc>
+        <w:tc>
+          <w:tcPr>
+            <w:tcW w:w="0" w:type="auto"/>
+            <w:tcBorders>
+              <w:top w:val="single" w:sz="6" w:space="0" w:color="auto"/>
+              <w:left w:val="single" w:sz="6" w:space="0" w:color="auto"/>
+              <w:bottom w:val="single" w:sz="6" w:space="0" w:color="auto"/>
+              <w:right w:val="single" w:sz="6" w:space="0" w:color="auto"/>
+            </w:tcBorders>
+            <w:vAlign w:val="center"/>
+            <w:hideMark/>
+          </w:tcPr>
+          <w:p>
+            <w:pPr>
+              <w:spacing w:after="0" w:line="240" w:lineRule="auto"/>
+              <w:rPr>
+                <w:rFonts w:eastAsia="Times New Roman" w:cstheme="minorHAnsi"/>
+                <w:sz w:val="24"/>
+                <w:szCs w:val="24"/>
+              </w:rPr>
+            </w:pPr>
+            <w:r>
+              <w:rPr>
+                <w:rFonts w:eastAsia="Times New Roman" w:cstheme="minorHAnsi"/>
+                <w:sz w:val="24"/>
+                <w:szCs w:val="24"/>
+              </w:rPr>
+              <w:t>Fri, Dec 1</w:t>
+            </w:r>
+          </w:p>
+        </w:tc>
+      </w:tr>
+      <w:tr>
+        <w:tc>
+          <w:tcPr>
+            <w:tcW w:w="0" w:type="auto"/>
+            <w:tcBorders>
+              <w:top w:val="single" w:sz="6" w:space="0" w:color="auto"/>
+              <w:left w:val="single" w:sz="6" w:space="0" w:color="auto"/>
+              <w:bottom w:val="single" w:sz="6" w:space="0" w:color="auto"/>
+              <w:right w:val="single" w:sz="6" w:space="0" w:color="auto"/>
+            </w:tcBorders>
+            <w:vAlign w:val="center"/>
+            <w:hideMark/>
+          </w:tcPr>
+          <w:p>
+            <w:pPr>
+              <w:spacing w:after="0" w:line="240" w:lineRule="auto"/>
+              <w:rPr>
+                <w:rFonts w:eastAsia="Times New Roman" w:cstheme="minorHAnsi"/>
+                <w:sz w:val="24"/>
+                <w:szCs w:val="24"/>
+              </w:rPr>
+            </w:pPr>
+            <w:r>
+              <w:rPr>
+                <w:rFonts w:eastAsia="Times New Roman" w:cstheme="minorHAnsi"/>
+                <w:sz w:val="24"/>
+                <w:szCs w:val="24"/>
+              </w:rPr>
+              <w:t>Leak Master business logic that is applied to Leak Repair Excel file Miguel gets from Steven Liu</w:t>
+            </w:r>
+          </w:p>
+        </w:tc>
+        <w:tc>
+          <w:tcPr>
+            <w:tcW w:w="0" w:type="auto"/>
+            <w:tcBorders>
+              <w:top w:val="single" w:sz="6" w:space="0" w:color="auto"/>
+              <w:left w:val="single" w:sz="6" w:space="0" w:color="auto"/>
+              <w:bottom w:val="single" w:sz="6" w:space="0" w:color="auto"/>
+              <w:right w:val="single" w:sz="6" w:space="0" w:color="auto"/>
+            </w:tcBorders>
+            <w:vAlign w:val="center"/>
+            <w:hideMark/>
+          </w:tcPr>
+          <w:p>
+            <w:pPr>
+              <w:spacing w:after="0" w:line="240" w:lineRule="auto"/>
+              <w:rPr>
+                <w:rFonts w:eastAsia="Times New Roman" w:cstheme="minorHAnsi"/>
+                <w:sz w:val="24"/>
+                <w:szCs w:val="24"/>
+              </w:rPr>
+            </w:pPr>
+            <w:r>
+              <w:rPr>
+                <w:rFonts w:eastAsia="Times New Roman" w:cstheme="minorHAnsi"/>
+                <w:sz w:val="24"/>
+                <w:szCs w:val="24"/>
+              </w:rPr>
+              <w:t>Becerra, Miguel</w:t>
+            </w:r>
+          </w:p>
+        </w:tc>
+        <w:tc>
+          <w:tcPr>
+            <w:tcW w:w="0" w:type="auto"/>
+            <w:tcBorders>
+              <w:top w:val="single" w:sz="6" w:space="0" w:color="auto"/>
+              <w:left w:val="single" w:sz="6" w:space="0" w:color="auto"/>
+              <w:bottom w:val="single" w:sz="6" w:space="0" w:color="auto"/>
+              <w:right w:val="single" w:sz="6" w:space="0" w:color="auto"/>
+            </w:tcBorders>
+            <w:vAlign w:val="center"/>
+            <w:hideMark/>
+          </w:tcPr>
+          <w:p>
+            <w:pPr>
+              <w:spacing w:after="0" w:line="240" w:lineRule="auto"/>
+              <w:rPr>
+                <w:rFonts w:eastAsia="Times New Roman" w:cstheme="minorHAnsi"/>
+                <w:sz w:val="24"/>
+                <w:szCs w:val="24"/>
+              </w:rPr>
+            </w:pPr>
+            <w:r>
+              <w:rPr>
+                <w:rFonts w:eastAsia="Times New Roman" w:cstheme="minorHAnsi"/>
+                <w:sz w:val="24"/>
+                <w:szCs w:val="24"/>
+              </w:rPr>
+              <w:t>Mon, Dec 11</w:t>
+            </w:r>
+          </w:p>
+        </w:tc>
+      </w:tr>
+    </w:tbl>
+    <w:p>
+      <w:pPr>
+        <w:rPr>
+          <w:rFonts w:cstheme="minorHAnsi"/>
+          <w:sz w:val="24"/>
+          <w:szCs w:val="24"/>
+        </w:rPr>
+      </w:pPr>
+    </w:p>
+    <w:p>
+      <w:pPr>
+        <w:rPr>
+          <w:rFonts w:cstheme="minorHAnsi"/>
+          <w:sz w:val="24"/>
+          <w:szCs w:val="24"/>
+        </w:rPr>
+      </w:pPr>
+    </w:p>
+    <w:p>
+      <w:pPr>
+        <w:rPr>
+          <w:rFonts w:cstheme="minorHAnsi"/>
+          <w:sz w:val="24"/>
+          <w:szCs w:val="24"/>
+        </w:rPr>
+      </w:pPr>
     </w:p>
     <w:sectPr>
       <w:headerReference w:type="even" r:id="rId21"/>
@@ -3466,6 +4752,155 @@
 <file path=word/numbering.xml><?xml version="1.0" encoding="utf-8"?>
 <w:numbering xmlns:wpc="http://schemas.microsoft.com/office/word/2010/wordprocessingCanvas" xmlns:cx="http://schemas.microsoft.com/office/drawing/2014/chartex" xmlns:cx1="http://schemas.microsoft.com/office/drawing/2015/9/8/chartex" xmlns:cx2="http://schemas.microsoft.com/office/drawing/2015/10/21/chartex" xmlns:cx3="http://schemas.microsoft.com/office/drawing/2016/5/9/chartex" xmlns:cx4="http://schemas.microsoft.com/office/drawing/2016/5/10/chartex" xmlns:cx5="http://schemas.microsoft.com/office/drawing/2016/5/11/chartex" xmlns:cx6="http://schemas.microsoft.com/office/drawing/2016/5/12/chartex" xmlns:cx7="http://schemas.microsoft.com/office/drawing/2016/5/13/chartex" xmlns:cx8="http://schemas.microsoft.com/office/drawing/2016/5/14/chartex" xmlns:mc="http://schemas.openxmlformats.org/markup-compatibility/2006" xmlns:aink="http://schemas.microsoft.com/office/drawing/2016/ink" xmlns:am3d="http://schemas.microsoft.com/office/drawing/2017/model3d" xmlns:o="urn:schemas-microsoft-com:office:office" xmlns:oel="http://schemas.microsoft.com/office/2019/extlst" xmlns:r="http://schemas.openxmlformats.org/officeDocument/2006/relationships" xmlns:m="http://schemas.openxmlformats.org/officeDocument/2006/math" xmlns:v="urn:schemas-microsoft-com:vml" xmlns:wp14="http://schemas.microsoft.com/office/word/2010/wordprocessingDrawing" xmlns:wp="http://schemas.openxmlformats.org/drawingml/2006/wordprocessingDrawing" xmlns:w10="urn:schemas-microsoft-com:office:word" xmlns:w="http://schemas.openxmlformats.org/wordprocessingml/2006/main" xmlns:w14="http://schemas.microsoft.com/office/word/2010/wordml" xmlns:w15="http://schemas.microsoft.com/office/word/2012/wordml" xmlns:w16cex="http://schemas.microsoft.com/office/word/2018/wordml/cex" xmlns:w16cid="http://schemas.microsoft.com/office/word/2016/wordml/cid" xmlns:w16="http://schemas.microsoft.com/office/word/2018/wordml" xmlns:w16sdtdh="http://schemas.microsoft.com/office/word/2020/wordml/sdtdatahash" xmlns:w16se="http://schemas.microsoft.com/office/word/2015/wordml/symex" xmlns:wpg="http://schemas.microsoft.com/office/word/2010/wordprocessingGroup" xmlns:wpi="http://schemas.microsoft.com/office/word/2010/wordprocessingInk" xmlns:wne="http://schemas.microsoft.com/office/word/2006/wordml" xmlns:wps="http://schemas.microsoft.com/office/word/2010/wordprocessingShape" mc:Ignorable="w14 w15 w16se w16cid w16 w16cex w16sdtdh wp14">
   <w:abstractNum w:abstractNumId="0" w15:restartNumberingAfterBreak="0">
+    <w:nsid w:val="06F47713"/>
+    <w:multiLevelType w:val="multilevel"/>
+    <w:tmpl w:val="CDC0E104"/>
+    <w:lvl w:ilvl="0">
+      <w:start w:val="1"/>
+      <w:numFmt w:val="bullet"/>
+      <w:lvlText w:val=""/>
+      <w:lvlJc w:val="left"/>
+      <w:pPr>
+        <w:tabs>
+          <w:tab w:val="num" w:pos="720"/>
+        </w:tabs>
+        <w:ind w:left="720" w:hanging="360"/>
+      </w:pPr>
+      <w:rPr>
+        <w:rFonts w:ascii="Symbol" w:hAnsi="Symbol" w:hint="default"/>
+        <w:sz w:val="20"/>
+      </w:rPr>
+    </w:lvl>
+    <w:lvl w:ilvl="1">
+      <w:start w:val="1"/>
+      <w:numFmt w:val="bullet"/>
+      <w:lvlText w:val="o"/>
+      <w:lvlJc w:val="left"/>
+      <w:pPr>
+        <w:tabs>
+          <w:tab w:val="num" w:pos="1440"/>
+        </w:tabs>
+        <w:ind w:left="1440" w:hanging="360"/>
+      </w:pPr>
+      <w:rPr>
+        <w:rFonts w:ascii="Courier New" w:hAnsi="Courier New" w:hint="default"/>
+        <w:sz w:val="20"/>
+      </w:rPr>
+    </w:lvl>
+    <w:lvl w:ilvl="2" w:tentative="1">
+      <w:start w:val="1"/>
+      <w:numFmt w:val="bullet"/>
+      <w:lvlText w:val=""/>
+      <w:lvlJc w:val="left"/>
+      <w:pPr>
+        <w:tabs>
+          <w:tab w:val="num" w:pos="2160"/>
+        </w:tabs>
+        <w:ind w:left="2160" w:hanging="360"/>
+      </w:pPr>
+      <w:rPr>
+        <w:rFonts w:ascii="Wingdings" w:hAnsi="Wingdings" w:hint="default"/>
+        <w:sz w:val="20"/>
+      </w:rPr>
+    </w:lvl>
+    <w:lvl w:ilvl="3" w:tentative="1">
+      <w:start w:val="1"/>
+      <w:numFmt w:val="bullet"/>
+      <w:lvlText w:val=""/>
+      <w:lvlJc w:val="left"/>
+      <w:pPr>
+        <w:tabs>
+          <w:tab w:val="num" w:pos="2880"/>
+        </w:tabs>
+        <w:ind w:left="2880" w:hanging="360"/>
+      </w:pPr>
+      <w:rPr>
+        <w:rFonts w:ascii="Wingdings" w:hAnsi="Wingdings" w:hint="default"/>
+        <w:sz w:val="20"/>
+      </w:rPr>
+    </w:lvl>
+    <w:lvl w:ilvl="4" w:tentative="1">
+      <w:start w:val="1"/>
+      <w:numFmt w:val="bullet"/>
+      <w:lvlText w:val=""/>
+      <w:lvlJc w:val="left"/>
+      <w:pPr>
+        <w:tabs>
+          <w:tab w:val="num" w:pos="3600"/>
+        </w:tabs>
+        <w:ind w:left="3600" w:hanging="360"/>
+      </w:pPr>
+      <w:rPr>
+        <w:rFonts w:ascii="Wingdings" w:hAnsi="Wingdings" w:hint="default"/>
+        <w:sz w:val="20"/>
+      </w:rPr>
+    </w:lvl>
+    <w:lvl w:ilvl="5" w:tentative="1">
+      <w:start w:val="1"/>
+      <w:numFmt w:val="bullet"/>
+      <w:lvlText w:val=""/>
+      <w:lvlJc w:val="left"/>
+      <w:pPr>
+        <w:tabs>
+          <w:tab w:val="num" w:pos="4320"/>
+        </w:tabs>
+        <w:ind w:left="4320" w:hanging="360"/>
+      </w:pPr>
+      <w:rPr>
+        <w:rFonts w:ascii="Wingdings" w:hAnsi="Wingdings" w:hint="default"/>
+        <w:sz w:val="20"/>
+      </w:rPr>
+    </w:lvl>
+    <w:lvl w:ilvl="6" w:tentative="1">
+      <w:start w:val="1"/>
+      <w:numFmt w:val="bullet"/>
+      <w:lvlText w:val=""/>
+      <w:lvlJc w:val="left"/>
+      <w:pPr>
+        <w:tabs>
+          <w:tab w:val="num" w:pos="5040"/>
+        </w:tabs>
+        <w:ind w:left="5040" w:hanging="360"/>
+      </w:pPr>
+      <w:rPr>
+        <w:rFonts w:ascii="Wingdings" w:hAnsi="Wingdings" w:hint="default"/>
+        <w:sz w:val="20"/>
+      </w:rPr>
+    </w:lvl>
+    <w:lvl w:ilvl="7" w:tentative="1">
+      <w:start w:val="1"/>
+      <w:numFmt w:val="bullet"/>
+      <w:lvlText w:val=""/>
+      <w:lvlJc w:val="left"/>
+      <w:pPr>
+        <w:tabs>
+          <w:tab w:val="num" w:pos="5760"/>
+        </w:tabs>
+        <w:ind w:left="5760" w:hanging="360"/>
+      </w:pPr>
+      <w:rPr>
+        <w:rFonts w:ascii="Wingdings" w:hAnsi="Wingdings" w:hint="default"/>
+        <w:sz w:val="20"/>
+      </w:rPr>
+    </w:lvl>
+    <w:lvl w:ilvl="8" w:tentative="1">
+      <w:start w:val="1"/>
+      <w:numFmt w:val="bullet"/>
+      <w:lvlText w:val=""/>
+      <w:lvlJc w:val="left"/>
+      <w:pPr>
+        <w:tabs>
+          <w:tab w:val="num" w:pos="6480"/>
+        </w:tabs>
+        <w:ind w:left="6480" w:hanging="360"/>
+      </w:pPr>
+      <w:rPr>
+        <w:rFonts w:ascii="Wingdings" w:hAnsi="Wingdings" w:hint="default"/>
+        <w:sz w:val="20"/>
+      </w:rPr>
+    </w:lvl>
+  </w:abstractNum>
+  <w:abstractNum w:abstractNumId="1" w15:restartNumberingAfterBreak="0">
     <w:nsid w:val="0F172A13"/>
     <w:multiLevelType w:val="hybridMultilevel"/>
     <w:tmpl w:val="B7585BB8"/>
@@ -3577,7 +5012,7 @@
       </w:rPr>
     </w:lvl>
   </w:abstractNum>
-  <w:abstractNum w:abstractNumId="1" w15:restartNumberingAfterBreak="0">
+  <w:abstractNum w:abstractNumId="2" w15:restartNumberingAfterBreak="0">
     <w:nsid w:val="16810336"/>
     <w:multiLevelType w:val="hybridMultilevel"/>
     <w:tmpl w:val="E54C3D42"/>
@@ -3688,7 +5123,7 @@
       </w:rPr>
     </w:lvl>
   </w:abstractNum>
-  <w:abstractNum w:abstractNumId="2" w15:restartNumberingAfterBreak="0">
+  <w:abstractNum w:abstractNumId="3" w15:restartNumberingAfterBreak="0">
     <w:nsid w:val="51574707"/>
     <w:multiLevelType w:val="hybridMultilevel"/>
     <w:tmpl w:val="2ED87EE0"/>
@@ -3801,12 +5236,15 @@
     </w:lvl>
   </w:abstractNum>
   <w:num w:numId="1" w16cid:durableId="30352283">
+    <w:abstractNumId w:val="2"/>
+  </w:num>
+  <w:num w:numId="2" w16cid:durableId="1776511948">
+    <w:abstractNumId w:val="3"/>
+  </w:num>
+  <w:num w:numId="3" w16cid:durableId="153034326">
     <w:abstractNumId w:val="1"/>
   </w:num>
-  <w:num w:numId="2" w16cid:durableId="1776511948">
-    <w:abstractNumId w:val="2"/>
-  </w:num>
-  <w:num w:numId="3" w16cid:durableId="153034326">
+  <w:num w:numId="4" w16cid:durableId="802960762">
     <w:abstractNumId w:val="0"/>
   </w:num>
 </w:numbering>
@@ -4211,6 +5649,26 @@
     <w:name w:val="Normal"/>
     <w:qFormat/>
   </w:style>
+  <w:style w:type="paragraph" w:styleId="Heading1">
+    <w:name w:val="heading 1"/>
+    <w:basedOn w:val="Normal"/>
+    <w:link w:val="Heading1Char"/>
+    <w:uiPriority w:val="9"/>
+    <w:qFormat/>
+    <w:rsid w:val="004920A4"/>
+    <w:pPr>
+      <w:spacing w:before="100" w:beforeAutospacing="1" w:after="100" w:afterAutospacing="1" w:line="240" w:lineRule="auto"/>
+      <w:outlineLvl w:val="0"/>
+    </w:pPr>
+    <w:rPr>
+      <w:rFonts w:ascii="Times New Roman" w:eastAsia="Times New Roman" w:hAnsi="Times New Roman" w:cs="Times New Roman"/>
+      <w:b/>
+      <w:bCs/>
+      <w:kern w:val="36"/>
+      <w:sz w:val="48"/>
+      <w:szCs w:val="48"/>
+    </w:rPr>
+  </w:style>
   <w:style w:type="character" w:default="1" w:styleId="DefaultParagraphFont">
     <w:name w:val="Default Paragraph Font"/>
     <w:uiPriority w:val="1"/>
@@ -4335,6 +5793,34 @@
       <w:ind w:left="720"/>
       <w:contextualSpacing/>
     </w:pPr>
+  </w:style>
+  <w:style w:type="character" w:customStyle="1" w:styleId="Heading1Char">
+    <w:name w:val="Heading 1 Char"/>
+    <w:basedOn w:val="DefaultParagraphFont"/>
+    <w:link w:val="Heading1"/>
+    <w:uiPriority w:val="9"/>
+    <w:rsid w:val="004920A4"/>
+    <w:rPr>
+      <w:rFonts w:ascii="Times New Roman" w:eastAsia="Times New Roman" w:hAnsi="Times New Roman" w:cs="Times New Roman"/>
+      <w:b/>
+      <w:bCs/>
+      <w:kern w:val="36"/>
+      <w:sz w:val="48"/>
+      <w:szCs w:val="48"/>
+    </w:rPr>
+  </w:style>
+  <w:style w:type="paragraph" w:customStyle="1" w:styleId="scriptor-listitemlistlist-518823f0-bfde-4f79-b9dd-acf28a6bff751">
+    <w:name w:val="scriptor-listitemlist!list-518823f0-bfde-4f79-b9dd-acf28a6bff751"/>
+    <w:basedOn w:val="Normal"/>
+    <w:rsid w:val="004920A4"/>
+    <w:pPr>
+      <w:spacing w:before="100" w:beforeAutospacing="1" w:after="100" w:afterAutospacing="1" w:line="240" w:lineRule="auto"/>
+    </w:pPr>
+    <w:rPr>
+      <w:rFonts w:ascii="Times New Roman" w:eastAsia="Times New Roman" w:hAnsi="Times New Roman" w:cs="Times New Roman"/>
+      <w:sz w:val="24"/>
+      <w:szCs w:val="24"/>
+    </w:rPr>
   </w:style>
 </w:styles>
 </file>
